--- a/Module 5 - Unit Testing/1. Exceptions.docx
+++ b/Module 5 - Unit Testing/1. Exceptions.docx
@@ -939,8 +939,6 @@
           </wp:inline>
         </w:drawing>
       </w:r>
-      <w:bookmarkStart w:id="0" w:name="_GoBack"/>
-      <w:bookmarkEnd w:id="0"/>
     </w:p>
     <w:p>
       <w:pPr>
@@ -1155,6 +1153,761 @@
           </wp:inline>
         </w:drawing>
       </w:r>
+    </w:p>
+    <w:p>
+      <w:pPr>
+        <w:rPr>
+          <w:b/>
+          <w:u w:val="single"/>
+        </w:rPr>
+      </w:pPr>
+      <w:r>
+        <w:rPr>
+          <w:b/>
+          <w:u w:val="single"/>
+        </w:rPr>
+        <w:t>Handling Multiple Exceptions:</w:t>
+      </w:r>
+    </w:p>
+    <w:p>
+      <w:r>
+        <w:t xml:space="preserve">- Python allows us to </w:t>
+      </w:r>
+      <w:r>
+        <w:t xml:space="preserve">handle multiple exceptions at once by </w:t>
+      </w:r>
+      <w:r>
+        <w:t>list</w:t>
+      </w:r>
+      <w:r>
+        <w:t>ing</w:t>
+      </w:r>
+      <w:r>
+        <w:t xml:space="preserve"> more than one exception type in an </w:t>
+      </w:r>
+      <w:r>
+        <w:rPr>
+          <w:i/>
+        </w:rPr>
+        <w:t xml:space="preserve">except </w:t>
+      </w:r>
+      <w:r>
+        <w:t>clause using a tuple</w:t>
+      </w:r>
+    </w:p>
+    <w:p>
+      <w:r>
+        <w:rPr>
+          <w:noProof/>
+        </w:rPr>
+        <w:drawing>
+          <wp:inline distT="0" distB="0" distL="0" distR="0" wp14:anchorId="098A6D98" wp14:editId="0059BBB3">
+            <wp:extent cx="2597150" cy="1156860"/>
+            <wp:effectExtent l="0" t="0" r="0" b="5715"/>
+            <wp:docPr id="3" name="Picture 3"/>
+            <wp:cNvGraphicFramePr>
+              <a:graphicFrameLocks xmlns:a="http://schemas.openxmlformats.org/drawingml/2006/main" noChangeAspect="1"/>
+            </wp:cNvGraphicFramePr>
+            <a:graphic xmlns:a="http://schemas.openxmlformats.org/drawingml/2006/main">
+              <a:graphicData uri="http://schemas.openxmlformats.org/drawingml/2006/picture">
+                <pic:pic xmlns:pic="http://schemas.openxmlformats.org/drawingml/2006/picture">
+                  <pic:nvPicPr>
+                    <pic:cNvPr id="1" name=""/>
+                    <pic:cNvPicPr/>
+                  </pic:nvPicPr>
+                  <pic:blipFill>
+                    <a:blip r:embed="rId22"/>
+                    <a:stretch>
+                      <a:fillRect/>
+                    </a:stretch>
+                  </pic:blipFill>
+                  <pic:spPr>
+                    <a:xfrm>
+                      <a:off x="0" y="0"/>
+                      <a:ext cx="2621957" cy="1167910"/>
+                    </a:xfrm>
+                    <a:prstGeom prst="rect">
+                      <a:avLst/>
+                    </a:prstGeom>
+                  </pic:spPr>
+                </pic:pic>
+              </a:graphicData>
+            </a:graphic>
+          </wp:inline>
+        </w:drawing>
+      </w:r>
+    </w:p>
+    <w:p>
+      <w:r>
+        <w:t xml:space="preserve">- Can also pair multiple </w:t>
+      </w:r>
+      <w:r>
+        <w:rPr>
+          <w:i/>
+        </w:rPr>
+        <w:t>except</w:t>
+      </w:r>
+      <w:r>
+        <w:t xml:space="preserve"> clauses with a single </w:t>
+      </w:r>
+      <w:r>
+        <w:rPr>
+          <w:i/>
+        </w:rPr>
+        <w:t>try</w:t>
+      </w:r>
+      <w:r>
+        <w:t xml:space="preserve"> clause to handle specific exceptions differently </w:t>
+      </w:r>
+      <w:r>
+        <w:br/>
+      </w:r>
+      <w:r>
+        <w:rPr>
+          <w:noProof/>
+        </w:rPr>
+        <w:drawing>
+          <wp:inline distT="0" distB="0" distL="0" distR="0" wp14:anchorId="18AA157A" wp14:editId="0D5F2068">
+            <wp:extent cx="3117850" cy="2592371"/>
+            <wp:effectExtent l="0" t="0" r="6350" b="0"/>
+            <wp:docPr id="5" name="Picture 5"/>
+            <wp:cNvGraphicFramePr>
+              <a:graphicFrameLocks xmlns:a="http://schemas.openxmlformats.org/drawingml/2006/main" noChangeAspect="1"/>
+            </wp:cNvGraphicFramePr>
+            <a:graphic xmlns:a="http://schemas.openxmlformats.org/drawingml/2006/main">
+              <a:graphicData uri="http://schemas.openxmlformats.org/drawingml/2006/picture">
+                <pic:pic xmlns:pic="http://schemas.openxmlformats.org/drawingml/2006/picture">
+                  <pic:nvPicPr>
+                    <pic:cNvPr id="1" name=""/>
+                    <pic:cNvPicPr/>
+                  </pic:nvPicPr>
+                  <pic:blipFill>
+                    <a:blip r:embed="rId23"/>
+                    <a:stretch>
+                      <a:fillRect/>
+                    </a:stretch>
+                  </pic:blipFill>
+                  <pic:spPr>
+                    <a:xfrm>
+                      <a:off x="0" y="0"/>
+                      <a:ext cx="3144957" cy="2614910"/>
+                    </a:xfrm>
+                    <a:prstGeom prst="rect">
+                      <a:avLst/>
+                    </a:prstGeom>
+                  </pic:spPr>
+                </pic:pic>
+              </a:graphicData>
+            </a:graphic>
+          </wp:inline>
+        </w:drawing>
+      </w:r>
+    </w:p>
+    <w:p/>
+    <w:p/>
+    <w:p>
+      <w:pPr>
+        <w:rPr>
+          <w:b/>
+          <w:u w:val="single"/>
+        </w:rPr>
+      </w:pPr>
+      <w:r>
+        <w:rPr>
+          <w:b/>
+          <w:u w:val="single"/>
+        </w:rPr>
+        <w:lastRenderedPageBreak/>
+        <w:t>Else Clause:</w:t>
+      </w:r>
+    </w:p>
+    <w:p>
+      <w:r>
+        <w:t xml:space="preserve">- In addition to </w:t>
+      </w:r>
+      <w:r>
+        <w:rPr>
+          <w:i/>
+        </w:rPr>
+        <w:t>except</w:t>
+      </w:r>
+      <w:r>
+        <w:t xml:space="preserve"> clause, we can run an </w:t>
+      </w:r>
+      <w:r>
+        <w:rPr>
+          <w:i/>
+        </w:rPr>
+        <w:t xml:space="preserve">else </w:t>
+      </w:r>
+      <w:r>
+        <w:t xml:space="preserve">clause that executes if there are </w:t>
+      </w:r>
+      <w:r>
+        <w:rPr>
+          <w:b/>
+        </w:rPr>
+        <w:t xml:space="preserve">no </w:t>
+      </w:r>
+      <w:r>
+        <w:t xml:space="preserve">exceptions </w:t>
+      </w:r>
+    </w:p>
+    <w:p>
+      <w:r>
+        <w:rPr>
+          <w:noProof/>
+        </w:rPr>
+        <w:drawing>
+          <wp:inline distT="0" distB="0" distL="0" distR="0" wp14:anchorId="2D061A73" wp14:editId="1103A4D7">
+            <wp:extent cx="3003550" cy="2699756"/>
+            <wp:effectExtent l="0" t="0" r="6350" b="5715"/>
+            <wp:docPr id="6" name="Picture 6"/>
+            <wp:cNvGraphicFramePr>
+              <a:graphicFrameLocks xmlns:a="http://schemas.openxmlformats.org/drawingml/2006/main" noChangeAspect="1"/>
+            </wp:cNvGraphicFramePr>
+            <a:graphic xmlns:a="http://schemas.openxmlformats.org/drawingml/2006/main">
+              <a:graphicData uri="http://schemas.openxmlformats.org/drawingml/2006/picture">
+                <pic:pic xmlns:pic="http://schemas.openxmlformats.org/drawingml/2006/picture">
+                  <pic:nvPicPr>
+                    <pic:cNvPr id="1" name=""/>
+                    <pic:cNvPicPr/>
+                  </pic:nvPicPr>
+                  <pic:blipFill>
+                    <a:blip r:embed="rId24"/>
+                    <a:stretch>
+                      <a:fillRect/>
+                    </a:stretch>
+                  </pic:blipFill>
+                  <pic:spPr>
+                    <a:xfrm>
+                      <a:off x="0" y="0"/>
+                      <a:ext cx="3021673" cy="2716046"/>
+                    </a:xfrm>
+                    <a:prstGeom prst="rect">
+                      <a:avLst/>
+                    </a:prstGeom>
+                  </pic:spPr>
+                </pic:pic>
+              </a:graphicData>
+            </a:graphic>
+          </wp:inline>
+        </w:drawing>
+      </w:r>
+      <w:r>
+        <w:t xml:space="preserve"> </w:t>
+      </w:r>
+      <w:r>
+        <w:rPr>
+          <w:noProof/>
+        </w:rPr>
+        <w:drawing>
+          <wp:inline distT="0" distB="0" distL="0" distR="0" wp14:anchorId="71493DE9" wp14:editId="1634062D">
+            <wp:extent cx="3168650" cy="1748930"/>
+            <wp:effectExtent l="0" t="0" r="0" b="3810"/>
+            <wp:docPr id="22" name="Picture 22"/>
+            <wp:cNvGraphicFramePr>
+              <a:graphicFrameLocks xmlns:a="http://schemas.openxmlformats.org/drawingml/2006/main" noChangeAspect="1"/>
+            </wp:cNvGraphicFramePr>
+            <a:graphic xmlns:a="http://schemas.openxmlformats.org/drawingml/2006/main">
+              <a:graphicData uri="http://schemas.openxmlformats.org/drawingml/2006/picture">
+                <pic:pic xmlns:pic="http://schemas.openxmlformats.org/drawingml/2006/picture">
+                  <pic:nvPicPr>
+                    <pic:cNvPr id="1" name=""/>
+                    <pic:cNvPicPr/>
+                  </pic:nvPicPr>
+                  <pic:blipFill>
+                    <a:blip r:embed="rId25"/>
+                    <a:stretch>
+                      <a:fillRect/>
+                    </a:stretch>
+                  </pic:blipFill>
+                  <pic:spPr>
+                    <a:xfrm>
+                      <a:off x="0" y="0"/>
+                      <a:ext cx="3178353" cy="1754285"/>
+                    </a:xfrm>
+                    <a:prstGeom prst="rect">
+                      <a:avLst/>
+                    </a:prstGeom>
+                  </pic:spPr>
+                </pic:pic>
+              </a:graphicData>
+            </a:graphic>
+          </wp:inline>
+        </w:drawing>
+      </w:r>
+    </w:p>
+    <w:p>
+      <w:pPr>
+        <w:rPr>
+          <w:b/>
+          <w:u w:val="single"/>
+        </w:rPr>
+      </w:pPr>
+      <w:r>
+        <w:rPr>
+          <w:b/>
+          <w:u w:val="single"/>
+        </w:rPr>
+        <w:t>Finally Clause:</w:t>
+      </w:r>
+    </w:p>
+    <w:p>
+      <w:r>
+        <w:t>- Allows us to execute code regardless of whether an exception occurs</w:t>
+      </w:r>
+      <w:r>
+        <w:br/>
+        <w:t xml:space="preserve">- Happens after either the </w:t>
+      </w:r>
+      <w:r>
+        <w:rPr>
+          <w:i/>
+        </w:rPr>
+        <w:t xml:space="preserve">except </w:t>
+      </w:r>
+      <w:r>
+        <w:t xml:space="preserve">or </w:t>
+      </w:r>
+      <w:r>
+        <w:rPr>
+          <w:i/>
+        </w:rPr>
+        <w:t>else</w:t>
+      </w:r>
+      <w:r>
+        <w:t xml:space="preserve"> clauses execute</w:t>
+      </w:r>
+      <w:r>
+        <w:br/>
+      </w:r>
+      <w:r>
+        <w:rPr>
+          <w:noProof/>
+        </w:rPr>
+        <w:drawing>
+          <wp:inline distT="0" distB="0" distL="0" distR="0" wp14:anchorId="10E4857A" wp14:editId="14CCB700">
+            <wp:extent cx="2559050" cy="3168579"/>
+            <wp:effectExtent l="0" t="0" r="0" b="0"/>
+            <wp:docPr id="23" name="Picture 23"/>
+            <wp:cNvGraphicFramePr>
+              <a:graphicFrameLocks xmlns:a="http://schemas.openxmlformats.org/drawingml/2006/main" noChangeAspect="1"/>
+            </wp:cNvGraphicFramePr>
+            <a:graphic xmlns:a="http://schemas.openxmlformats.org/drawingml/2006/main">
+              <a:graphicData uri="http://schemas.openxmlformats.org/drawingml/2006/picture">
+                <pic:pic xmlns:pic="http://schemas.openxmlformats.org/drawingml/2006/picture">
+                  <pic:nvPicPr>
+                    <pic:cNvPr id="1" name=""/>
+                    <pic:cNvPicPr/>
+                  </pic:nvPicPr>
+                  <pic:blipFill>
+                    <a:blip r:embed="rId26"/>
+                    <a:stretch>
+                      <a:fillRect/>
+                    </a:stretch>
+                  </pic:blipFill>
+                  <pic:spPr>
+                    <a:xfrm>
+                      <a:off x="0" y="0"/>
+                      <a:ext cx="2576930" cy="3190718"/>
+                    </a:xfrm>
+                    <a:prstGeom prst="rect">
+                      <a:avLst/>
+                    </a:prstGeom>
+                  </pic:spPr>
+                </pic:pic>
+              </a:graphicData>
+            </a:graphic>
+          </wp:inline>
+        </w:drawing>
+      </w:r>
+      <w:r>
+        <w:t xml:space="preserve"> </w:t>
+      </w:r>
+      <w:r>
+        <w:rPr>
+          <w:noProof/>
+        </w:rPr>
+        <w:drawing>
+          <wp:inline distT="0" distB="0" distL="0" distR="0" wp14:anchorId="456F4081" wp14:editId="45531A1F">
+            <wp:extent cx="2959100" cy="1946254"/>
+            <wp:effectExtent l="0" t="0" r="0" b="0"/>
+            <wp:docPr id="24" name="Picture 24"/>
+            <wp:cNvGraphicFramePr>
+              <a:graphicFrameLocks xmlns:a="http://schemas.openxmlformats.org/drawingml/2006/main" noChangeAspect="1"/>
+            </wp:cNvGraphicFramePr>
+            <a:graphic xmlns:a="http://schemas.openxmlformats.org/drawingml/2006/main">
+              <a:graphicData uri="http://schemas.openxmlformats.org/drawingml/2006/picture">
+                <pic:pic xmlns:pic="http://schemas.openxmlformats.org/drawingml/2006/picture">
+                  <pic:nvPicPr>
+                    <pic:cNvPr id="1" name=""/>
+                    <pic:cNvPicPr/>
+                  </pic:nvPicPr>
+                  <pic:blipFill>
+                    <a:blip r:embed="rId27"/>
+                    <a:stretch>
+                      <a:fillRect/>
+                    </a:stretch>
+                  </pic:blipFill>
+                  <pic:spPr>
+                    <a:xfrm>
+                      <a:off x="0" y="0"/>
+                      <a:ext cx="2971562" cy="1954451"/>
+                    </a:xfrm>
+                    <a:prstGeom prst="rect">
+                      <a:avLst/>
+                    </a:prstGeom>
+                  </pic:spPr>
+                </pic:pic>
+              </a:graphicData>
+            </a:graphic>
+          </wp:inline>
+        </w:drawing>
+      </w:r>
+    </w:p>
+    <w:p>
+      <w:r>
+        <w:t xml:space="preserve">- Can also be used independently without </w:t>
+      </w:r>
+      <w:r>
+        <w:rPr>
+          <w:i/>
+        </w:rPr>
+        <w:t xml:space="preserve">except </w:t>
+      </w:r>
+      <w:r>
+        <w:t xml:space="preserve">or </w:t>
+      </w:r>
+      <w:r>
+        <w:rPr>
+          <w:i/>
+        </w:rPr>
+        <w:t>else</w:t>
+      </w:r>
+      <w:r>
+        <w:t xml:space="preserve"> clauses  </w:t>
+      </w:r>
+      <w:r>
+        <w:br/>
+      </w:r>
+      <w:r>
+        <w:rPr>
+          <w:noProof/>
+        </w:rPr>
+        <w:drawing>
+          <wp:inline distT="0" distB="0" distL="0" distR="0" wp14:anchorId="03F8444F" wp14:editId="4981C037">
+            <wp:extent cx="2952750" cy="1370676"/>
+            <wp:effectExtent l="0" t="0" r="0" b="1270"/>
+            <wp:docPr id="25" name="Picture 25"/>
+            <wp:cNvGraphicFramePr>
+              <a:graphicFrameLocks xmlns:a="http://schemas.openxmlformats.org/drawingml/2006/main" noChangeAspect="1"/>
+            </wp:cNvGraphicFramePr>
+            <a:graphic xmlns:a="http://schemas.openxmlformats.org/drawingml/2006/main">
+              <a:graphicData uri="http://schemas.openxmlformats.org/drawingml/2006/picture">
+                <pic:pic xmlns:pic="http://schemas.openxmlformats.org/drawingml/2006/picture">
+                  <pic:nvPicPr>
+                    <pic:cNvPr id="1" name=""/>
+                    <pic:cNvPicPr/>
+                  </pic:nvPicPr>
+                  <pic:blipFill>
+                    <a:blip r:embed="rId28"/>
+                    <a:stretch>
+                      <a:fillRect/>
+                    </a:stretch>
+                  </pic:blipFill>
+                  <pic:spPr>
+                    <a:xfrm>
+                      <a:off x="0" y="0"/>
+                      <a:ext cx="2987425" cy="1386772"/>
+                    </a:xfrm>
+                    <a:prstGeom prst="rect">
+                      <a:avLst/>
+                    </a:prstGeom>
+                  </pic:spPr>
+                </pic:pic>
+              </a:graphicData>
+            </a:graphic>
+          </wp:inline>
+        </w:drawing>
+      </w:r>
+    </w:p>
+    <w:p>
+      <w:pPr>
+        <w:rPr>
+          <w:b/>
+          <w:u w:val="single"/>
+        </w:rPr>
+      </w:pPr>
+      <w:r>
+        <w:rPr>
+          <w:b/>
+          <w:u w:val="single"/>
+        </w:rPr>
+        <w:lastRenderedPageBreak/>
+        <w:t>User-Defined Exceptions:</w:t>
+      </w:r>
+    </w:p>
+    <w:p>
+      <w:r>
+        <w:t>- Python allows us to create custom exceptions that are specific to a program or module</w:t>
+      </w:r>
+      <w:r>
+        <w:br/>
+        <w:t xml:space="preserve">- To create </w:t>
+      </w:r>
+      <w:r>
+        <w:t xml:space="preserve">a custom exception, derive a subclass from the built-in </w:t>
+      </w:r>
+      <w:r>
+        <w:rPr>
+          <w:i/>
+        </w:rPr>
+        <w:t xml:space="preserve">Exception </w:t>
+      </w:r>
+      <w:r>
+        <w:t>class</w:t>
+      </w:r>
+      <w:r>
+        <w:br/>
+      </w:r>
+      <w:r>
+        <w:rPr>
+          <w:noProof/>
+        </w:rPr>
+        <w:drawing>
+          <wp:inline distT="0" distB="0" distL="0" distR="0" wp14:anchorId="7CA538FE" wp14:editId="6B1D03FC">
+            <wp:extent cx="2393950" cy="659696"/>
+            <wp:effectExtent l="0" t="0" r="6350" b="7620"/>
+            <wp:docPr id="26" name="Picture 26"/>
+            <wp:cNvGraphicFramePr>
+              <a:graphicFrameLocks xmlns:a="http://schemas.openxmlformats.org/drawingml/2006/main" noChangeAspect="1"/>
+            </wp:cNvGraphicFramePr>
+            <a:graphic xmlns:a="http://schemas.openxmlformats.org/drawingml/2006/main">
+              <a:graphicData uri="http://schemas.openxmlformats.org/drawingml/2006/picture">
+                <pic:pic xmlns:pic="http://schemas.openxmlformats.org/drawingml/2006/picture">
+                  <pic:nvPicPr>
+                    <pic:cNvPr id="1" name=""/>
+                    <pic:cNvPicPr/>
+                  </pic:nvPicPr>
+                  <pic:blipFill>
+                    <a:blip r:embed="rId29"/>
+                    <a:stretch>
+                      <a:fillRect/>
+                    </a:stretch>
+                  </pic:blipFill>
+                  <pic:spPr>
+                    <a:xfrm>
+                      <a:off x="0" y="0"/>
+                      <a:ext cx="2456765" cy="677006"/>
+                    </a:xfrm>
+                    <a:prstGeom prst="rect">
+                      <a:avLst/>
+                    </a:prstGeom>
+                  </pic:spPr>
+                </pic:pic>
+              </a:graphicData>
+            </a:graphic>
+          </wp:inline>
+        </w:drawing>
+      </w:r>
+      <w:r>
+        <w:t xml:space="preserve"> </w:t>
+      </w:r>
+      <w:r>
+        <w:rPr>
+          <w:noProof/>
+        </w:rPr>
+        <w:drawing>
+          <wp:inline distT="0" distB="0" distL="0" distR="0" wp14:anchorId="02F258EE" wp14:editId="039E60D6">
+            <wp:extent cx="2781300" cy="2263990"/>
+            <wp:effectExtent l="0" t="0" r="0" b="3175"/>
+            <wp:docPr id="27" name="Picture 27"/>
+            <wp:cNvGraphicFramePr>
+              <a:graphicFrameLocks xmlns:a="http://schemas.openxmlformats.org/drawingml/2006/main" noChangeAspect="1"/>
+            </wp:cNvGraphicFramePr>
+            <a:graphic xmlns:a="http://schemas.openxmlformats.org/drawingml/2006/main">
+              <a:graphicData uri="http://schemas.openxmlformats.org/drawingml/2006/picture">
+                <pic:pic xmlns:pic="http://schemas.openxmlformats.org/drawingml/2006/picture">
+                  <pic:nvPicPr>
+                    <pic:cNvPr id="1" name=""/>
+                    <pic:cNvPicPr/>
+                  </pic:nvPicPr>
+                  <pic:blipFill>
+                    <a:blip r:embed="rId30"/>
+                    <a:stretch>
+                      <a:fillRect/>
+                    </a:stretch>
+                  </pic:blipFill>
+                  <pic:spPr>
+                    <a:xfrm>
+                      <a:off x="0" y="0"/>
+                      <a:ext cx="2835836" cy="2308382"/>
+                    </a:xfrm>
+                    <a:prstGeom prst="rect">
+                      <a:avLst/>
+                    </a:prstGeom>
+                  </pic:spPr>
+                </pic:pic>
+              </a:graphicData>
+            </a:graphic>
+          </wp:inline>
+        </w:drawing>
+      </w:r>
+      <w:r>
+        <w:br/>
+      </w:r>
+      <w:r>
+        <w:rPr>
+          <w:u w:val="single"/>
+        </w:rPr>
+        <w:t>Returns:</w:t>
+      </w:r>
+      <w:r>
+        <w:br/>
+      </w:r>
+      <w:r>
+        <w:rPr>
+          <w:noProof/>
+        </w:rPr>
+        <w:drawing>
+          <wp:inline distT="0" distB="0" distL="0" distR="0" wp14:anchorId="206732E1" wp14:editId="31011AF6">
+            <wp:extent cx="2171700" cy="1414497"/>
+            <wp:effectExtent l="0" t="0" r="0" b="0"/>
+            <wp:docPr id="30" name="Picture 30"/>
+            <wp:cNvGraphicFramePr>
+              <a:graphicFrameLocks xmlns:a="http://schemas.openxmlformats.org/drawingml/2006/main" noChangeAspect="1"/>
+            </wp:cNvGraphicFramePr>
+            <a:graphic xmlns:a="http://schemas.openxmlformats.org/drawingml/2006/main">
+              <a:graphicData uri="http://schemas.openxmlformats.org/drawingml/2006/picture">
+                <pic:pic xmlns:pic="http://schemas.openxmlformats.org/drawingml/2006/picture">
+                  <pic:nvPicPr>
+                    <pic:cNvPr id="1" name=""/>
+                    <pic:cNvPicPr/>
+                  </pic:nvPicPr>
+                  <pic:blipFill>
+                    <a:blip r:embed="rId31"/>
+                    <a:stretch>
+                      <a:fillRect/>
+                    </a:stretch>
+                  </pic:blipFill>
+                  <pic:spPr>
+                    <a:xfrm>
+                      <a:off x="0" y="0"/>
+                      <a:ext cx="2182436" cy="1421490"/>
+                    </a:xfrm>
+                    <a:prstGeom prst="rect">
+                      <a:avLst/>
+                    </a:prstGeom>
+                  </pic:spPr>
+                </pic:pic>
+              </a:graphicData>
+            </a:graphic>
+          </wp:inline>
+        </w:drawing>
+      </w:r>
+    </w:p>
+    <w:p>
+      <w:r>
+        <w:t>- Can customize exceptions even further by providing custom error messages</w:t>
+      </w:r>
+      <w:r>
+        <w:br/>
+      </w:r>
+      <w:r>
+        <w:rPr>
+          <w:noProof/>
+        </w:rPr>
+        <w:drawing>
+          <wp:inline distT="0" distB="0" distL="0" distR="0" wp14:anchorId="16F82E54" wp14:editId="2E2B6128">
+            <wp:extent cx="2667000" cy="1435157"/>
+            <wp:effectExtent l="0" t="0" r="0" b="0"/>
+            <wp:docPr id="28" name="Picture 28"/>
+            <wp:cNvGraphicFramePr>
+              <a:graphicFrameLocks xmlns:a="http://schemas.openxmlformats.org/drawingml/2006/main" noChangeAspect="1"/>
+            </wp:cNvGraphicFramePr>
+            <a:graphic xmlns:a="http://schemas.openxmlformats.org/drawingml/2006/main">
+              <a:graphicData uri="http://schemas.openxmlformats.org/drawingml/2006/picture">
+                <pic:pic xmlns:pic="http://schemas.openxmlformats.org/drawingml/2006/picture">
+                  <pic:nvPicPr>
+                    <pic:cNvPr id="1" name=""/>
+                    <pic:cNvPicPr/>
+                  </pic:nvPicPr>
+                  <pic:blipFill>
+                    <a:blip r:embed="rId32"/>
+                    <a:stretch>
+                      <a:fillRect/>
+                    </a:stretch>
+                  </pic:blipFill>
+                  <pic:spPr>
+                    <a:xfrm>
+                      <a:off x="0" y="0"/>
+                      <a:ext cx="2690024" cy="1447546"/>
+                    </a:xfrm>
+                    <a:prstGeom prst="rect">
+                      <a:avLst/>
+                    </a:prstGeom>
+                  </pic:spPr>
+                </pic:pic>
+              </a:graphicData>
+            </a:graphic>
+          </wp:inline>
+        </w:drawing>
+      </w:r>
+      <w:r>
+        <w:t xml:space="preserve"> </w:t>
+      </w:r>
+      <w:r>
+        <w:rPr>
+          <w:u w:val="single"/>
+        </w:rPr>
+        <w:t>Returns:</w:t>
+      </w:r>
+      <w:r>
+        <w:t xml:space="preserve"> </w:t>
+      </w:r>
+      <w:bookmarkStart w:id="0" w:name="_GoBack"/>
+      <w:r>
+        <w:rPr>
+          <w:noProof/>
+        </w:rPr>
+        <w:drawing>
+          <wp:inline distT="0" distB="0" distL="0" distR="0" wp14:anchorId="5FD82E21" wp14:editId="57A6230C">
+            <wp:extent cx="2933700" cy="2052383"/>
+            <wp:effectExtent l="0" t="0" r="0" b="5080"/>
+            <wp:docPr id="29" name="Picture 29"/>
+            <wp:cNvGraphicFramePr>
+              <a:graphicFrameLocks xmlns:a="http://schemas.openxmlformats.org/drawingml/2006/main" noChangeAspect="1"/>
+            </wp:cNvGraphicFramePr>
+            <a:graphic xmlns:a="http://schemas.openxmlformats.org/drawingml/2006/main">
+              <a:graphicData uri="http://schemas.openxmlformats.org/drawingml/2006/picture">
+                <pic:pic xmlns:pic="http://schemas.openxmlformats.org/drawingml/2006/picture">
+                  <pic:nvPicPr>
+                    <pic:cNvPr id="1" name=""/>
+                    <pic:cNvPicPr/>
+                  </pic:nvPicPr>
+                  <pic:blipFill>
+                    <a:blip r:embed="rId33"/>
+                    <a:stretch>
+                      <a:fillRect/>
+                    </a:stretch>
+                  </pic:blipFill>
+                  <pic:spPr>
+                    <a:xfrm>
+                      <a:off x="0" y="0"/>
+                      <a:ext cx="2948997" cy="2063084"/>
+                    </a:xfrm>
+                    <a:prstGeom prst="rect">
+                      <a:avLst/>
+                    </a:prstGeom>
+                  </pic:spPr>
+                </pic:pic>
+              </a:graphicData>
+            </a:graphic>
+          </wp:inline>
+        </w:drawing>
+      </w:r>
+      <w:bookmarkEnd w:id="0"/>
     </w:p>
     <w:sectPr>
       <w:pgSz w:w="12240" w:h="15840"/>
